--- a/法令ファイル/漁業センサス規則/漁業センサス規則（昭和三十八年農林省令第三十九号）.docx
+++ b/法令ファイル/漁業センサス規則/漁業センサス規則（昭和三十八年農林省令第三十九号）.docx
@@ -211,35 +211,23 @@
     </w:p>
     <w:p>
       <w:pPr>
-        <w:pStyle w:val="Heading6"/>
+        <w:pStyle w:val="ListBullet"/>
         <w:ind w:left="880"/>
       </w:pPr>
       <w:r>
         <w:t>一</w:t>
-      </w:r>
-    </w:p>
-    <w:p>
-      <w:pPr>
+        <w:br/>
+        <w:t>内水面漁業に係る漁業経営体のうち共同漁業権の存する天然の湖沼その他の湖沼で農林水産大臣が定めるものにおいて水産動植物の採捕の事業を営む漁業経営体</w:t>
+      </w:r>
+    </w:p>
+    <w:p>
+      <w:pPr>
+        <w:pStyle w:val="ListBullet"/>
         <w:ind w:left="880"/>
       </w:pPr>
       <w:r>
-        <w:t>内水面漁業に係る漁業経営体のうち共同漁業権の存する天然の湖沼その他の湖沼で農林水産大臣が定めるものにおいて水産動植物の採捕の事業を営む漁業経営体</w:t>
-      </w:r>
-    </w:p>
-    <w:p>
-      <w:pPr>
-        <w:pStyle w:val="Heading6"/>
-        <w:ind w:left="880"/>
-      </w:pPr>
-      <w:r>
         <w:t>二</w:t>
-      </w:r>
-    </w:p>
-    <w:p>
-      <w:pPr>
-        <w:ind w:left="880"/>
-      </w:pPr>
-      <w:r>
+        <w:br/>
         <w:t>内水面漁業に係る漁業経営体のうち内水面において養殖の事業を営む漁業経営体</w:t>
       </w:r>
     </w:p>
@@ -275,86 +263,56 @@
     </w:p>
     <w:p>
       <w:pPr>
-        <w:pStyle w:val="Heading6"/>
+        <w:pStyle w:val="ListBullet"/>
         <w:ind w:left="880"/>
       </w:pPr>
       <w:r>
         <w:t>一</w:t>
-      </w:r>
-    </w:p>
-    <w:p>
-      <w:pPr>
+        <w:br/>
+        <w:t>漁業種類、使用漁船、養殖施設その他漁業経営体の経営の状況</w:t>
+      </w:r>
+    </w:p>
+    <w:p>
+      <w:pPr>
+        <w:pStyle w:val="ListBullet"/>
         <w:ind w:left="880"/>
       </w:pPr>
       <w:r>
-        <w:t>漁業種類、使用漁船、養殖施設その他漁業経営体の経営の状況</w:t>
-      </w:r>
-    </w:p>
-    <w:p>
-      <w:pPr>
-        <w:pStyle w:val="Heading6"/>
+        <w:t>二</w:t>
+        <w:br/>
+        <w:t>個人の漁業経営体の世帯の状態及び世帯員の漁業就業日数その他の就業状況</w:t>
+      </w:r>
+    </w:p>
+    <w:p>
+      <w:pPr>
+        <w:pStyle w:val="ListBullet"/>
         <w:ind w:left="880"/>
       </w:pPr>
       <w:r>
-        <w:t>二</w:t>
-      </w:r>
-    </w:p>
-    <w:p>
-      <w:pPr>
+        <w:t>三</w:t>
+        <w:br/>
+        <w:t>漁業管理の内容</w:t>
+      </w:r>
+    </w:p>
+    <w:p>
+      <w:pPr>
+        <w:pStyle w:val="ListBullet"/>
         <w:ind w:left="880"/>
       </w:pPr>
       <w:r>
-        <w:t>個人の漁業経営体の世帯の状態及び世帯員の漁業就業日数その他の就業状況</w:t>
-      </w:r>
-    </w:p>
-    <w:p>
-      <w:pPr>
-        <w:pStyle w:val="Heading6"/>
+        <w:t>四</w:t>
+        <w:br/>
+        <w:t>生産条件</w:t>
+      </w:r>
+    </w:p>
+    <w:p>
+      <w:pPr>
+        <w:pStyle w:val="ListBullet"/>
         <w:ind w:left="880"/>
       </w:pPr>
       <w:r>
-        <w:t>三</w:t>
-      </w:r>
-    </w:p>
-    <w:p>
-      <w:pPr>
-        <w:ind w:left="880"/>
-      </w:pPr>
-      <w:r>
-        <w:t>漁業管理の内容</w:t>
-      </w:r>
-    </w:p>
-    <w:p>
-      <w:pPr>
-        <w:pStyle w:val="Heading6"/>
-        <w:ind w:left="880"/>
-      </w:pPr>
-      <w:r>
-        <w:t>四</w:t>
-      </w:r>
-    </w:p>
-    <w:p>
-      <w:pPr>
-        <w:ind w:left="880"/>
-      </w:pPr>
-      <w:r>
-        <w:t>生産条件</w:t>
-      </w:r>
-    </w:p>
-    <w:p>
-      <w:pPr>
-        <w:pStyle w:val="Heading6"/>
-        <w:ind w:left="880"/>
-      </w:pPr>
-      <w:r>
         <w:t>五</w:t>
-      </w:r>
-    </w:p>
-    <w:p>
-      <w:pPr>
-        <w:ind w:left="880"/>
-      </w:pPr>
-      <w:r>
+        <w:br/>
         <w:t>地域の活性化のための取組</w:t>
       </w:r>
     </w:p>
@@ -377,69 +335,45 @@
     </w:p>
     <w:p>
       <w:pPr>
-        <w:pStyle w:val="Heading6"/>
+        <w:pStyle w:val="ListBullet"/>
         <w:ind w:left="880"/>
       </w:pPr>
       <w:r>
         <w:t>一</w:t>
-      </w:r>
-    </w:p>
-    <w:p>
-      <w:pPr>
+        <w:br/>
+        <w:t>漁業種類、使用漁船、養殖施設その他漁業経営体の漁業経営の状況</w:t>
+      </w:r>
+    </w:p>
+    <w:p>
+      <w:pPr>
+        <w:pStyle w:val="ListBullet"/>
         <w:ind w:left="880"/>
       </w:pPr>
       <w:r>
-        <w:t>漁業種類、使用漁船、養殖施設その他漁業経営体の漁業経営の状況</w:t>
-      </w:r>
-    </w:p>
-    <w:p>
-      <w:pPr>
-        <w:pStyle w:val="Heading6"/>
+        <w:t>二</w:t>
+        <w:br/>
+        <w:t>個人の漁業経営体の世帯の状態及び世帯員の就業状況</w:t>
+      </w:r>
+    </w:p>
+    <w:p>
+      <w:pPr>
+        <w:pStyle w:val="ListBullet"/>
         <w:ind w:left="880"/>
       </w:pPr>
       <w:r>
-        <w:t>二</w:t>
-      </w:r>
-    </w:p>
-    <w:p>
-      <w:pPr>
+        <w:t>三</w:t>
+        <w:br/>
+        <w:t>生産条件</w:t>
+      </w:r>
+    </w:p>
+    <w:p>
+      <w:pPr>
+        <w:pStyle w:val="ListBullet"/>
         <w:ind w:left="880"/>
       </w:pPr>
       <w:r>
-        <w:t>個人の漁業経営体の世帯の状態及び世帯員の就業状況</w:t>
-      </w:r>
-    </w:p>
-    <w:p>
-      <w:pPr>
-        <w:pStyle w:val="Heading6"/>
-        <w:ind w:left="880"/>
-      </w:pPr>
-      <w:r>
-        <w:t>三</w:t>
-      </w:r>
-    </w:p>
-    <w:p>
-      <w:pPr>
-        <w:ind w:left="880"/>
-      </w:pPr>
-      <w:r>
-        <w:t>生産条件</w:t>
-      </w:r>
-    </w:p>
-    <w:p>
-      <w:pPr>
-        <w:pStyle w:val="Heading6"/>
-        <w:ind w:left="880"/>
-      </w:pPr>
-      <w:r>
         <w:t>四</w:t>
-      </w:r>
-    </w:p>
-    <w:p>
-      <w:pPr>
-        <w:ind w:left="880"/>
-      </w:pPr>
-      <w:r>
+        <w:br/>
         <w:t>地域の活性化のための取組</w:t>
       </w:r>
     </w:p>
@@ -462,35 +396,23 @@
     </w:p>
     <w:p>
       <w:pPr>
-        <w:pStyle w:val="Heading6"/>
+        <w:pStyle w:val="ListBullet"/>
         <w:ind w:left="880"/>
       </w:pPr>
       <w:r>
         <w:t>一</w:t>
-      </w:r>
-    </w:p>
-    <w:p>
-      <w:pPr>
+        <w:br/>
+        <w:t>従業者数</w:t>
+      </w:r>
+    </w:p>
+    <w:p>
+      <w:pPr>
+        <w:pStyle w:val="ListBullet"/>
         <w:ind w:left="880"/>
       </w:pPr>
       <w:r>
-        <w:t>従業者数</w:t>
-      </w:r>
-    </w:p>
-    <w:p>
-      <w:pPr>
-        <w:pStyle w:val="Heading6"/>
-        <w:ind w:left="880"/>
-      </w:pPr>
-      <w:r>
         <w:t>二</w:t>
-      </w:r>
-    </w:p>
-    <w:p>
-      <w:pPr>
-        <w:ind w:left="880"/>
-      </w:pPr>
-      <w:r>
+        <w:br/>
         <w:t>魚市場、水産加工業並びに冷凍及び冷蔵施設を営む事業所の現況</w:t>
       </w:r>
     </w:p>
@@ -556,6 +478,8 @@
       </w:pPr>
       <w:r>
         <w:t>内水面漁業経営体調査は、次条第五項の統計調査員の面接調査及び前条第四項の調査票を配布して行う自計報告調査の方法によつて行う。</w:t>
+        <w:br/>
+        <w:t>ただし、特別の事情があるときは、地方農政局長（北海道にあつては北海道農政事務所長、沖縄県にあつては沖縄総合事務局の農林水産センターの長。以下「地方農政局等の長」という。）が同項の調査票を送付して行う自計報告調査の方法によつて行うことができる。</w:t>
       </w:r>
     </w:p>
     <w:p>
@@ -590,35 +514,23 @@
     </w:p>
     <w:p>
       <w:pPr>
-        <w:pStyle w:val="Heading6"/>
+        <w:pStyle w:val="ListBullet"/>
         <w:ind w:left="880"/>
       </w:pPr>
       <w:r>
         <w:t>一</w:t>
-      </w:r>
-    </w:p>
-    <w:p>
-      <w:pPr>
+        <w:br/>
+        <w:t>国税徴収法（昭和三十四年法律第百四十七号）第二条第十一号に規定する徴収職員又は地方税法（昭和二十五年法律第二百二十六号）第一条第一項第三号に規定する徴税吏員</w:t>
+      </w:r>
+    </w:p>
+    <w:p>
+      <w:pPr>
+        <w:pStyle w:val="ListBullet"/>
         <w:ind w:left="880"/>
       </w:pPr>
       <w:r>
-        <w:t>国税徴収法（昭和三十四年法律第百四十七号）第二条第十一号に規定する徴収職員又は地方税法（昭和二十五年法律第二百二十六号）第一条第一項第三号に規定する徴税吏員</w:t>
-      </w:r>
-    </w:p>
-    <w:p>
-      <w:pPr>
-        <w:pStyle w:val="Heading6"/>
-        <w:ind w:left="880"/>
-      </w:pPr>
-      <w:r>
         <w:t>二</w:t>
-      </w:r>
-    </w:p>
-    <w:p>
-      <w:pPr>
-        <w:ind w:left="880"/>
-      </w:pPr>
-      <w:r>
+        <w:br/>
         <w:t>警察法（昭和二十九年法律第百六十二号）第三十四条第一項に規定する警察官又は同法第五十五条第一項に規定する警察官</w:t>
       </w:r>
     </w:p>
@@ -918,35 +830,23 @@
     </w:p>
     <w:p>
       <w:pPr>
-        <w:pStyle w:val="Heading6"/>
+        <w:pStyle w:val="ListBullet"/>
         <w:ind w:left="880"/>
       </w:pPr>
       <w:r>
         <w:t>一</w:t>
-      </w:r>
-    </w:p>
-    <w:p>
-      <w:pPr>
+        <w:br/>
+        <w:t>農林水産省の使用に係る電子計算機に備えられたファイルから入手した様式に入力できる機能</w:t>
+      </w:r>
+    </w:p>
+    <w:p>
+      <w:pPr>
+        <w:pStyle w:val="ListBullet"/>
         <w:ind w:left="880"/>
       </w:pPr>
       <w:r>
-        <w:t>農林水産省の使用に係る電子計算機に備えられたファイルから入手した様式に入力できる機能</w:t>
-      </w:r>
-    </w:p>
-    <w:p>
-      <w:pPr>
-        <w:pStyle w:val="Heading6"/>
-        <w:ind w:left="880"/>
-      </w:pPr>
-      <w:r>
         <w:t>二</w:t>
-      </w:r>
-    </w:p>
-    <w:p>
-      <w:pPr>
-        <w:ind w:left="880"/>
-      </w:pPr>
-      <w:r>
+        <w:br/>
         <w:t>農林水産省の使用に係る電子計算機と通信できる機能</w:t>
       </w:r>
     </w:p>
@@ -1183,6 +1083,8 @@
       </w:pPr>
       <w:r>
         <w:t>都道府県知事は、前項の規定により送付された調査票及び調査客体名簿を整理した上、審査し、調査票、調査客体名簿及び調査客体候補者名簿並びに調査票及び調査客体名簿を収録した電磁的記録（電子的方式、磁気的方式その他人の知覚によつては認識することができない方式で作られた記録であつて、電子計算機による情報処理の用に供されるものをいう。以下同じ。）を作成し、農林水産大臣の定める期日までに、農林水産大臣に送付しなければならない。</w:t>
+        <w:br/>
+        <w:t>この場合において、電磁的記録を送付しようとするときは、電子情報処理組織を使用しなければならない。</w:t>
       </w:r>
     </w:p>
     <w:p>
@@ -1272,41 +1174,18 @@
       </w:r>
     </w:p>
     <w:p>
-      <w:r>
-        <w:t>この省令は、公布の日から施行する。</w:t>
-      </w:r>
-    </w:p>
-    <w:p>
       <w:pPr>
         <w:pStyle w:val="Heading5"/>
         <w:ind w:left="440"/>
       </w:pPr>
       <w:r>
-        <w:t>２</w:t>
+        <w:t>１</w:t>
       </w:r>
     </w:p>
     <w:p>
       <w:pPr>
         <w:ind w:left="440"/>
       </w:pPr>
-      <w:r>
-        <w:t>漁業センサス規則（昭和二十八年農林省令第四十二号。以下この項において「旧規則」という。）及び漁業センサス規則第四条の規定の特例に関する省令（昭和三十三年農林省令第三十六号）は、廃止する。</w:t>
-      </w:r>
-    </w:p>
-    <w:p>
-      <w:r>
-        <w:br w:type="page"/>
-      </w:r>
-    </w:p>
-    <w:p>
-      <w:pPr>
-        <w:pStyle w:val="Heading1"/>
-      </w:pPr>
-      <w:r>
-        <w:t>附　則（昭和四三年六月一五日農林省令第三五号）</w:t>
-      </w:r>
-    </w:p>
-    <w:p>
       <w:r>
         <w:t>この省令は、公布の日から施行する。</w:t>
       </w:r>
@@ -1325,7 +1204,9 @@
         <w:ind w:left="440"/>
       </w:pPr>
       <w:r>
-        <w:t>改正前の第十四条第一項の指定内水面漁業基本調査市区町村結果表並びに同条第二項の海面漁業基本調査漁業地区別市区町村結果表、指定内水面基本調査県結果表及び指定内水面漁業概況調査票の保存については、なお従前の例による。</w:t>
+        <w:t>漁業センサス規則（昭和二十八年農林省令第四十二号。以下この項において「旧規則」という。）及び漁業センサス規則第四条の規定の特例に関する省令（昭和三十三年農林省令第三十六号）は、廃止する。</w:t>
+        <w:br/>
+        <w:t>ただし、旧規則第十六条第一項に規定する書類の保存については、なお従前の例による。</w:t>
       </w:r>
     </w:p>
     <w:p>
@@ -1338,66 +1219,7 @@
         <w:pStyle w:val="Heading1"/>
       </w:pPr>
       <w:r>
-        <w:t>附　則（昭和四三年六月二六日農林省令第四四号）</w:t>
-      </w:r>
-    </w:p>
-    <w:p>
-      <w:r>
-        <w:t>この省令は、公布の日から施行する。</w:t>
-      </w:r>
-    </w:p>
-    <w:p>
-      <w:r>
-        <w:br w:type="page"/>
-      </w:r>
-    </w:p>
-    <w:p>
-      <w:pPr>
-        <w:pStyle w:val="Heading1"/>
-      </w:pPr>
-      <w:r>
-        <w:t>附　則（昭和四五年六月一〇日農林省令第三六号）</w:t>
-      </w:r>
-    </w:p>
-    <w:p>
-      <w:r>
-        <w:t>この省令は、公布の日から施行する。</w:t>
-      </w:r>
-    </w:p>
-    <w:p>
-      <w:r>
-        <w:br w:type="page"/>
-      </w:r>
-    </w:p>
-    <w:p>
-      <w:pPr>
-        <w:pStyle w:val="Heading1"/>
-      </w:pPr>
-      <w:r>
-        <w:t>附　則（昭和四七年一二月四日農林省令第六二号）</w:t>
-      </w:r>
-    </w:p>
-    <w:p>
-      <w:r>
-        <w:t>この省令は、昭和四十七年十二月六日から施行する。</w:t>
-      </w:r>
-    </w:p>
-    <w:p>
-      <w:r>
-        <w:br w:type="page"/>
-      </w:r>
-    </w:p>
-    <w:p>
-      <w:pPr>
-        <w:pStyle w:val="Heading1"/>
-      </w:pPr>
-      <w:r>
-        <w:t>附　則（昭和四八年五月二一日農林省令第三六号）</w:t>
-      </w:r>
-    </w:p>
-    <w:p>
-      <w:r>
-        <w:t>この省令は、公布の日から施行する。</w:t>
+        <w:t>附則（昭和四三年六月一五日農林省令第三五号）</w:t>
       </w:r>
     </w:p>
     <w:p>
@@ -1406,31 +1228,13 @@
         <w:ind w:left="440"/>
       </w:pPr>
       <w:r>
-        <w:t>２</w:t>
+        <w:t>１</w:t>
       </w:r>
     </w:p>
     <w:p>
       <w:pPr>
         <w:ind w:left="440"/>
       </w:pPr>
-      <w:r>
-        <w:t>改正前の第十四条第一項の規定により作成された海面漁業基本調査漁業地区結果表、同条第二項の規定により作成された海面漁業基本調査主要漁業地区総括表及び同条第四項の規定により作成された漁業地区調査主要漁業地区総括表の保存については、なお従前の例による。</w:t>
-      </w:r>
-    </w:p>
-    <w:p>
-      <w:r>
-        <w:br w:type="page"/>
-      </w:r>
-    </w:p>
-    <w:p>
-      <w:pPr>
-        <w:pStyle w:val="Heading1"/>
-      </w:pPr>
-      <w:r>
-        <w:t>附　則（昭和五三年五月二二日農林省令第三六号）</w:t>
-      </w:r>
-    </w:p>
-    <w:p>
       <w:r>
         <w:t>この省令は、公布の日から施行する。</w:t>
       </w:r>
@@ -1449,7 +1253,7 @@
         <w:ind w:left="440"/>
       </w:pPr>
       <w:r>
-        <w:t>改正前の第十四条第一項の規定により作成された内水面漁業調査市区町村結果表の保存については、なお従前の例による。</w:t>
+        <w:t>改正前の第十四条第一項の指定内水面漁業基本調査市区町村結果表並びに同条第二項の海面漁業基本調査漁業地区別市区町村結果表、指定内水面基本調査県結果表及び指定内水面漁業概況調査票の保存については、なお従前の例による。</w:t>
       </w:r>
     </w:p>
     <w:p>
@@ -1462,15 +1266,7 @@
         <w:pStyle w:val="Heading1"/>
       </w:pPr>
       <w:r>
-        <w:t>附　則（昭和五三年七月五日農林省令第四九号）</w:t>
-      </w:r>
-    </w:p>
-    <w:p>
-      <w:pPr>
-        <w:pStyle w:val="Heading4"/>
-      </w:pPr>
-      <w:r>
-        <w:t>第一条</w:t>
+        <w:t>附則（昭和四三年六月二六日農林省令第四四号）</w:t>
       </w:r>
     </w:p>
     <w:p>
@@ -1488,12 +1284,12 @@
         <w:pStyle w:val="Heading1"/>
       </w:pPr>
       <w:r>
-        <w:t>附　則（昭和五八年一月二二日農林水産省令第一号）</w:t>
-      </w:r>
-    </w:p>
-    <w:p>
-      <w:r>
-        <w:t>この省令は、昭和五十八年一月二十三日から施行する。</w:t>
+        <w:t>附則（昭和四五年六月一〇日農林省令第三六号）</w:t>
+      </w:r>
+    </w:p>
+    <w:p>
+      <w:r>
+        <w:t>この省令は、公布の日から施行する。</w:t>
       </w:r>
     </w:p>
     <w:p>
@@ -1506,12 +1302,7 @@
         <w:pStyle w:val="Heading1"/>
       </w:pPr>
       <w:r>
-        <w:t>附　則（昭和五八年五月二七日農林水産省令第一二号）</w:t>
-      </w:r>
-    </w:p>
-    <w:p>
-      <w:r>
-        <w:t>この省令は、公布の日から施行する。</w:t>
+        <w:t>附則（昭和四七年一二月四日農林省令第六二号）</w:t>
       </w:r>
     </w:p>
     <w:p>
@@ -1520,7 +1311,7 @@
         <w:ind w:left="440"/>
       </w:pPr>
       <w:r>
-        <w:t>２</w:t>
+        <w:t>１</w:t>
       </w:r>
     </w:p>
     <w:p>
@@ -1528,7 +1319,7 @@
         <w:ind w:left="440"/>
       </w:pPr>
       <w:r>
-        <w:t>改正前の第十四条第二項の規定により作成された内水面漁業調査内水面漁業協同組合市区町村別一覧表及び内水面漁業調査内水面漁業協同組合都道府県結果表並びに同条第三項の規定により作成された内水面漁業調査市区町村別一覧表、内水面漁業調査市区町村結果表及び内水面漁業調査都道府県結果表の保存については、なお従前の例による。</w:t>
+        <w:t>この省令は、昭和四十七年十二月六日から施行する。</w:t>
       </w:r>
     </w:p>
     <w:p>
@@ -1541,30 +1332,7 @@
         <w:pStyle w:val="Heading1"/>
       </w:pPr>
       <w:r>
-        <w:t>附　則（昭和六〇年四月八日農林水産省令第九号）</w:t>
-      </w:r>
-    </w:p>
-    <w:p>
-      <w:r>
-        <w:t>この省令は、公布の日から施行する。</w:t>
-      </w:r>
-    </w:p>
-    <w:p>
-      <w:r>
-        <w:br w:type="page"/>
-      </w:r>
-    </w:p>
-    <w:p>
-      <w:pPr>
-        <w:pStyle w:val="Heading1"/>
-      </w:pPr>
-      <w:r>
-        <w:t>附　則（昭和六三年六月四日農林水産省令第二九号）</w:t>
-      </w:r>
-    </w:p>
-    <w:p>
-      <w:r>
-        <w:t>この省令は、公布の日から施行する。</w:t>
+        <w:t>附則（昭和四八年五月二一日農林省令第三六号）</w:t>
       </w:r>
     </w:p>
     <w:p>
@@ -1573,85 +1341,13 @@
         <w:ind w:left="440"/>
       </w:pPr>
       <w:r>
-        <w:t>２</w:t>
+        <w:t>１</w:t>
       </w:r>
     </w:p>
     <w:p>
       <w:pPr>
         <w:ind w:left="440"/>
       </w:pPr>
-      <w:r>
-        <w:t>改正前の第十四条第三項の規定により作成された内水面漁業調査市区町村別一覧表又は内水面漁業調査都道府県結果表を収録した磁気テープの保存については、なお従前の例による。</w:t>
-      </w:r>
-    </w:p>
-    <w:p>
-      <w:r>
-        <w:br w:type="page"/>
-      </w:r>
-    </w:p>
-    <w:p>
-      <w:pPr>
-        <w:pStyle w:val="Heading1"/>
-      </w:pPr>
-      <w:r>
-        <w:t>附　則（平成三年九月二六日農林水産省令第四三号）</w:t>
-      </w:r>
-    </w:p>
-    <w:p>
-      <w:r>
-        <w:t>この省令は、平成三年十月一日から施行する。</w:t>
-      </w:r>
-    </w:p>
-    <w:p>
-      <w:r>
-        <w:br w:type="page"/>
-      </w:r>
-    </w:p>
-    <w:p>
-      <w:pPr>
-        <w:pStyle w:val="Heading1"/>
-      </w:pPr>
-      <w:r>
-        <w:t>附　則（平成四年四月一五日農林水産省令第一六号）</w:t>
-      </w:r>
-    </w:p>
-    <w:p>
-      <w:r>
-        <w:t>この省令は、公布の日から施行する。</w:t>
-      </w:r>
-    </w:p>
-    <w:p>
-      <w:r>
-        <w:br w:type="page"/>
-      </w:r>
-    </w:p>
-    <w:p>
-      <w:pPr>
-        <w:pStyle w:val="Heading1"/>
-      </w:pPr>
-      <w:r>
-        <w:t>附　則（平成五年四月一日農林水産省令第一六号）</w:t>
-      </w:r>
-    </w:p>
-    <w:p>
-      <w:r>
-        <w:t>この省令は、公布の日から施行する。</w:t>
-      </w:r>
-    </w:p>
-    <w:p>
-      <w:r>
-        <w:br w:type="page"/>
-      </w:r>
-    </w:p>
-    <w:p>
-      <w:pPr>
-        <w:pStyle w:val="Heading1"/>
-      </w:pPr>
-      <w:r>
-        <w:t>附　則（平成五年五月一九日農林水産省令第二三号）</w:t>
-      </w:r>
-    </w:p>
-    <w:p>
       <w:r>
         <w:t>この省令は、公布の日から施行する。</w:t>
       </w:r>
@@ -1670,6 +1366,346 @@
         <w:ind w:left="440"/>
       </w:pPr>
       <w:r>
+        <w:t>改正前の第十四条第一項の規定により作成された海面漁業基本調査漁業地区結果表、同条第二項の規定により作成された海面漁業基本調査主要漁業地区総括表及び同条第四項の規定により作成された漁業地区調査主要漁業地区総括表の保存については、なお従前の例による。</w:t>
+      </w:r>
+    </w:p>
+    <w:p>
+      <w:r>
+        <w:br w:type="page"/>
+      </w:r>
+    </w:p>
+    <w:p>
+      <w:pPr>
+        <w:pStyle w:val="Heading1"/>
+      </w:pPr>
+      <w:r>
+        <w:t>附則（昭和五三年五月二二日農林省令第三六号）</w:t>
+      </w:r>
+    </w:p>
+    <w:p>
+      <w:pPr>
+        <w:pStyle w:val="Heading5"/>
+        <w:ind w:left="440"/>
+      </w:pPr>
+      <w:r>
+        <w:t>１</w:t>
+      </w:r>
+    </w:p>
+    <w:p>
+      <w:pPr>
+        <w:ind w:left="440"/>
+      </w:pPr>
+      <w:r>
+        <w:t>この省令は、公布の日から施行する。</w:t>
+      </w:r>
+    </w:p>
+    <w:p>
+      <w:pPr>
+        <w:pStyle w:val="Heading5"/>
+        <w:ind w:left="440"/>
+      </w:pPr>
+      <w:r>
+        <w:t>２</w:t>
+      </w:r>
+    </w:p>
+    <w:p>
+      <w:pPr>
+        <w:ind w:left="440"/>
+      </w:pPr>
+      <w:r>
+        <w:t>改正前の第十四条第一項の規定により作成された内水面漁業調査市区町村結果表の保存については、なお従前の例による。</w:t>
+      </w:r>
+    </w:p>
+    <w:p>
+      <w:r>
+        <w:br w:type="page"/>
+      </w:r>
+    </w:p>
+    <w:p>
+      <w:pPr>
+        <w:pStyle w:val="Heading1"/>
+      </w:pPr>
+      <w:r>
+        <w:t>附則（昭和五三年七月五日農林省令第四九号）</w:t>
+      </w:r>
+    </w:p>
+    <w:p>
+      <w:pPr>
+        <w:pStyle w:val="Heading4"/>
+      </w:pPr>
+      <w:r>
+        <w:t>第一条</w:t>
+      </w:r>
+    </w:p>
+    <w:p>
+      <w:r>
+        <w:t>この省令は、公布の日から施行する。</w:t>
+      </w:r>
+    </w:p>
+    <w:p>
+      <w:r>
+        <w:br w:type="page"/>
+      </w:r>
+    </w:p>
+    <w:p>
+      <w:pPr>
+        <w:pStyle w:val="Heading1"/>
+      </w:pPr>
+      <w:r>
+        <w:t>附則（昭和五八年一月二二日農林水産省令第一号）</w:t>
+      </w:r>
+    </w:p>
+    <w:p>
+      <w:r>
+        <w:t>この省令は、昭和五十八年一月二十三日から施行する。</w:t>
+      </w:r>
+    </w:p>
+    <w:p>
+      <w:r>
+        <w:br w:type="page"/>
+      </w:r>
+    </w:p>
+    <w:p>
+      <w:pPr>
+        <w:pStyle w:val="Heading1"/>
+      </w:pPr>
+      <w:r>
+        <w:t>附則（昭和五八年五月二七日農林水産省令第一二号）</w:t>
+      </w:r>
+    </w:p>
+    <w:p>
+      <w:pPr>
+        <w:pStyle w:val="Heading5"/>
+        <w:ind w:left="440"/>
+      </w:pPr>
+      <w:r>
+        <w:t>１</w:t>
+      </w:r>
+    </w:p>
+    <w:p>
+      <w:pPr>
+        <w:ind w:left="440"/>
+      </w:pPr>
+      <w:r>
+        <w:t>この省令は、公布の日から施行する。</w:t>
+      </w:r>
+    </w:p>
+    <w:p>
+      <w:pPr>
+        <w:pStyle w:val="Heading5"/>
+        <w:ind w:left="440"/>
+      </w:pPr>
+      <w:r>
+        <w:t>２</w:t>
+      </w:r>
+    </w:p>
+    <w:p>
+      <w:pPr>
+        <w:ind w:left="440"/>
+      </w:pPr>
+      <w:r>
+        <w:t>改正前の第十四条第二項の規定により作成された内水面漁業調査内水面漁業協同組合市区町村別一覧表及び内水面漁業調査内水面漁業協同組合都道府県結果表並びに同条第三項の規定により作成された内水面漁業調査市区町村別一覧表、内水面漁業調査市区町村結果表及び内水面漁業調査都道府県結果表の保存については、なお従前の例による。</w:t>
+      </w:r>
+    </w:p>
+    <w:p>
+      <w:r>
+        <w:br w:type="page"/>
+      </w:r>
+    </w:p>
+    <w:p>
+      <w:pPr>
+        <w:pStyle w:val="Heading1"/>
+      </w:pPr>
+      <w:r>
+        <w:t>附則（昭和六〇年四月八日農林水産省令第九号）</w:t>
+      </w:r>
+    </w:p>
+    <w:p>
+      <w:r>
+        <w:t>この省令は、公布の日から施行する。</w:t>
+      </w:r>
+    </w:p>
+    <w:p>
+      <w:r>
+        <w:br w:type="page"/>
+      </w:r>
+    </w:p>
+    <w:p>
+      <w:pPr>
+        <w:pStyle w:val="Heading1"/>
+      </w:pPr>
+      <w:r>
+        <w:t>附則（昭和六三年六月四日農林水産省令第二九号）</w:t>
+      </w:r>
+    </w:p>
+    <w:p>
+      <w:pPr>
+        <w:pStyle w:val="Heading5"/>
+        <w:ind w:left="440"/>
+      </w:pPr>
+      <w:r>
+        <w:t>１</w:t>
+      </w:r>
+    </w:p>
+    <w:p>
+      <w:pPr>
+        <w:ind w:left="440"/>
+      </w:pPr>
+      <w:r>
+        <w:t>この省令は、公布の日から施行する。</w:t>
+      </w:r>
+    </w:p>
+    <w:p>
+      <w:pPr>
+        <w:pStyle w:val="Heading5"/>
+        <w:ind w:left="440"/>
+      </w:pPr>
+      <w:r>
+        <w:t>２</w:t>
+      </w:r>
+    </w:p>
+    <w:p>
+      <w:pPr>
+        <w:ind w:left="440"/>
+      </w:pPr>
+      <w:r>
+        <w:t>改正前の第十四条第三項の規定により作成された内水面漁業調査市区町村別一覧表又は内水面漁業調査都道府県結果表を収録した磁気テープの保存については、なお従前の例による。</w:t>
+      </w:r>
+    </w:p>
+    <w:p>
+      <w:r>
+        <w:br w:type="page"/>
+      </w:r>
+    </w:p>
+    <w:p>
+      <w:pPr>
+        <w:pStyle w:val="Heading1"/>
+      </w:pPr>
+      <w:r>
+        <w:t>附則（平成三年九月二六日農林水産省令第四三号）</w:t>
+      </w:r>
+    </w:p>
+    <w:p>
+      <w:pPr>
+        <w:pStyle w:val="Heading5"/>
+        <w:ind w:left="440"/>
+      </w:pPr>
+      <w:r>
+        <w:t>１</w:t>
+      </w:r>
+    </w:p>
+    <w:p>
+      <w:pPr>
+        <w:ind w:left="440"/>
+      </w:pPr>
+      <w:r>
+        <w:t>この省令は、平成三年十月一日から施行する。</w:t>
+      </w:r>
+    </w:p>
+    <w:p>
+      <w:r>
+        <w:br w:type="page"/>
+      </w:r>
+    </w:p>
+    <w:p>
+      <w:pPr>
+        <w:pStyle w:val="Heading1"/>
+      </w:pPr>
+      <w:r>
+        <w:t>附則（平成四年四月一五日農林水産省令第一六号）</w:t>
+      </w:r>
+    </w:p>
+    <w:p>
+      <w:pPr>
+        <w:pStyle w:val="Heading5"/>
+        <w:ind w:left="440"/>
+      </w:pPr>
+      <w:r>
+        <w:t>１</w:t>
+      </w:r>
+    </w:p>
+    <w:p>
+      <w:pPr>
+        <w:ind w:left="440"/>
+      </w:pPr>
+      <w:r>
+        <w:t>この省令は、公布の日から施行する。</w:t>
+      </w:r>
+    </w:p>
+    <w:p>
+      <w:r>
+        <w:br w:type="page"/>
+      </w:r>
+    </w:p>
+    <w:p>
+      <w:pPr>
+        <w:pStyle w:val="Heading1"/>
+      </w:pPr>
+      <w:r>
+        <w:t>附則（平成五年四月一日農林水産省令第一六号）</w:t>
+      </w:r>
+    </w:p>
+    <w:p>
+      <w:pPr>
+        <w:pStyle w:val="Heading5"/>
+        <w:ind w:left="440"/>
+      </w:pPr>
+      <w:r>
+        <w:t>１</w:t>
+      </w:r>
+    </w:p>
+    <w:p>
+      <w:pPr>
+        <w:ind w:left="440"/>
+      </w:pPr>
+      <w:r>
+        <w:t>この省令は、公布の日から施行する。</w:t>
+      </w:r>
+    </w:p>
+    <w:p>
+      <w:r>
+        <w:br w:type="page"/>
+      </w:r>
+    </w:p>
+    <w:p>
+      <w:pPr>
+        <w:pStyle w:val="Heading1"/>
+      </w:pPr>
+      <w:r>
+        <w:t>附則（平成五年五月一九日農林水産省令第二三号）</w:t>
+      </w:r>
+    </w:p>
+    <w:p>
+      <w:pPr>
+        <w:pStyle w:val="Heading5"/>
+        <w:ind w:left="440"/>
+      </w:pPr>
+      <w:r>
+        <w:t>１</w:t>
+      </w:r>
+    </w:p>
+    <w:p>
+      <w:pPr>
+        <w:ind w:left="440"/>
+      </w:pPr>
+      <w:r>
+        <w:t>この省令は、公布の日から施行する。</w:t>
+      </w:r>
+    </w:p>
+    <w:p>
+      <w:pPr>
+        <w:pStyle w:val="Heading5"/>
+        <w:ind w:left="440"/>
+      </w:pPr>
+      <w:r>
+        <w:t>２</w:t>
+      </w:r>
+    </w:p>
+    <w:p>
+      <w:pPr>
+        <w:ind w:left="440"/>
+      </w:pPr>
+      <w:r>
         <w:t>この省令の施行前に改正前の漁業センサス規則第十四条第二項の規定により作成された内水面漁業調査内水面漁業協同組合市区町村別一覧表、内水面漁業調査内水面漁業協同組合都道府県結果表及び調査票を収録した磁気テープ並びに同条第六項の規定により作成された磁気テープの保存については、なお従前の例による。</w:t>
       </w:r>
     </w:p>
@@ -1683,10 +1719,22 @@
         <w:pStyle w:val="Heading1"/>
       </w:pPr>
       <w:r>
-        <w:t>附　則（平成八年九月三〇日農林水産省令第五三号）</w:t>
-      </w:r>
-    </w:p>
-    <w:p>
+        <w:t>附則（平成八年九月三〇日農林水産省令第五三号）</w:t>
+      </w:r>
+    </w:p>
+    <w:p>
+      <w:pPr>
+        <w:pStyle w:val="Heading5"/>
+        <w:ind w:left="440"/>
+      </w:pPr>
+      <w:r>
+        <w:t>１</w:t>
+      </w:r>
+    </w:p>
+    <w:p>
+      <w:pPr>
+        <w:ind w:left="440"/>
+      </w:pPr>
       <w:r>
         <w:t>この省令は、平成八年十月一日から施行する。</w:t>
       </w:r>
@@ -1701,7 +1749,7 @@
         <w:pStyle w:val="Heading1"/>
       </w:pPr>
       <w:r>
-        <w:t>附　則（平成一〇年六月一二日農林水産省令第三八号）</w:t>
+        <w:t>附則（平成一〇年六月一二日農林水産省令第三八号）</w:t>
       </w:r>
     </w:p>
     <w:p>
@@ -1719,7 +1767,7 @@
         <w:pStyle w:val="Heading1"/>
       </w:pPr>
       <w:r>
-        <w:t>附　則（平成一二年三月三一日農林水産省令第五一号）</w:t>
+        <w:t>附則（平成一二年三月三一日農林水産省令第五一号）</w:t>
       </w:r>
     </w:p>
     <w:p>
@@ -1737,7 +1785,7 @@
         <w:pStyle w:val="Heading1"/>
       </w:pPr>
       <w:r>
-        <w:t>附　則（平成一五年五月二〇日農林水産省令第四九号）</w:t>
+        <w:t>附則（平成一五年五月二〇日農林水産省令第四九号）</w:t>
       </w:r>
     </w:p>
     <w:p>
@@ -1755,7 +1803,7 @@
         <w:pStyle w:val="Heading1"/>
       </w:pPr>
       <w:r>
-        <w:t>附　則（平成一五年六月二五日農林水産省令第六二号）</w:t>
+        <w:t>附則（平成一五年六月二五日農林水産省令第六二号）</w:t>
       </w:r>
     </w:p>
     <w:p>
@@ -1794,7 +1842,7 @@
         <w:pStyle w:val="Heading1"/>
       </w:pPr>
       <w:r>
-        <w:t>附　則（平成一七年一〇月一一日農林水産省令第一一〇号）</w:t>
+        <w:t>附則（平成一七年一〇月一一日農林水産省令第一一〇号）</w:t>
       </w:r>
     </w:p>
     <w:p>
@@ -1812,7 +1860,7 @@
         <w:pStyle w:val="Heading1"/>
       </w:pPr>
       <w:r>
-        <w:t>附　則（平成一八年三月二九日農林水産省令第一九号）</w:t>
+        <w:t>附則（平成一八年三月二九日農林水産省令第一九号）</w:t>
       </w:r>
     </w:p>
     <w:p>
@@ -1851,7 +1899,7 @@
         <w:pStyle w:val="Heading1"/>
       </w:pPr>
       <w:r>
-        <w:t>附　則（平成二〇年四月一日農林水産省令第二六号）</w:t>
+        <w:t>附則（平成二〇年四月一日農林水産省令第二六号）</w:t>
       </w:r>
     </w:p>
     <w:p>
@@ -1869,7 +1917,7 @@
         <w:pStyle w:val="Heading1"/>
       </w:pPr>
       <w:r>
-        <w:t>附　則（平成二〇年五月一二日農林水産省令第三四号）</w:t>
+        <w:t>附則（平成二〇年五月一二日農林水産省令第三四号）</w:t>
       </w:r>
     </w:p>
     <w:p>
@@ -1908,7 +1956,7 @@
         <w:pStyle w:val="Heading1"/>
       </w:pPr>
       <w:r>
-        <w:t>附　則（平成二一年三月一八日農林水産省令第九号）</w:t>
+        <w:t>附則（平成二一年三月一八日農林水産省令第九号）</w:t>
       </w:r>
     </w:p>
     <w:p>
@@ -1934,7 +1982,7 @@
         <w:pStyle w:val="Heading1"/>
       </w:pPr>
       <w:r>
-        <w:t>附　則（平成二三年八月三一日農林水産省令第五二号）</w:t>
+        <w:t>附則（平成二三年八月三一日農林水産省令第五二号）</w:t>
       </w:r>
     </w:p>
     <w:p>
@@ -1973,7 +2021,7 @@
         <w:pStyle w:val="Heading1"/>
       </w:pPr>
       <w:r>
-        <w:t>附　則（平成二五年六月六日農林水産省令第四六号）</w:t>
+        <w:t>附則（平成二五年六月六日農林水産省令第四六号）</w:t>
       </w:r>
     </w:p>
     <w:p>
@@ -1991,7 +2039,7 @@
         <w:pStyle w:val="Heading1"/>
       </w:pPr>
       <w:r>
-        <w:t>附　則（平成二七年一〇月一日農林水産省令第七六号）</w:t>
+        <w:t>附則（平成二七年一〇月一日農林水産省令第七六号）</w:t>
       </w:r>
     </w:p>
     <w:p>
@@ -2030,7 +2078,7 @@
         <w:pStyle w:val="Heading1"/>
       </w:pPr>
       <w:r>
-        <w:t>附　則（平成三〇年四月二三日農林水産省令第二八号）</w:t>
+        <w:t>附則（平成三〇年四月二三日農林水産省令第二八号）</w:t>
       </w:r>
     </w:p>
     <w:p>
@@ -2069,10 +2117,22 @@
         <w:pStyle w:val="Heading1"/>
       </w:pPr>
       <w:r>
-        <w:t>附　則（令和二年七月八日農林水産省令第四九号）</w:t>
-      </w:r>
-    </w:p>
-    <w:p>
+        <w:t>附則（令和二年七月八日農林水産省令第四九号）</w:t>
+      </w:r>
+    </w:p>
+    <w:p>
+      <w:pPr>
+        <w:pStyle w:val="Heading5"/>
+        <w:ind w:left="440"/>
+      </w:pPr>
+      <w:r>
+        <w:t>１</w:t>
+      </w:r>
+    </w:p>
+    <w:p>
+      <w:pPr>
+        <w:ind w:left="440"/>
+      </w:pPr>
       <w:r>
         <w:t>この省令は、漁業法等の一部を改正する等の法律（以下「改正法」という。）の施行の日（令和二年十二月一日）から施行する。</w:t>
       </w:r>
@@ -2097,7 +2157,7 @@
     </w:pPr>
     <w:r>
       <w:tab/>
-      <w:t>WeGov v0.1 - FTS141</w:t>
+      <w:t>WeGov v0.2 - FTS141</w:t>
     </w:r>
   </w:p>
 </w:ftr>
